--- a/Interview questions.docx
+++ b/Interview questions.docx
@@ -455,8 +455,6 @@
       <w:r>
         <w:t xml:space="preserve"> upon F statistics  we can prove  whether mean across is same or not.</w:t>
       </w:r>
-      <w:bookmarkStart w:id="0" w:name="_GoBack"/>
-      <w:bookmarkEnd w:id="0"/>
     </w:p>
     <w:p>
       <w:pPr>
@@ -1055,8 +1053,44 @@
     </w:p>
     <w:p/>
     <w:p>
-      <w:r>
-        <w:t xml:space="preserve">20. There are 100 people, who are taking this particular 30 days Data science interview preparation course, what is the probability that 10 people will be able to make transition in 1 week? If 50 people were able to make transition in 3 weeks? (Hint: Poisson </w:t>
+      <w:pPr>
+        <w:spacing w:after="0"/>
+      </w:pPr>
+      <w:bookmarkStart w:id="0" w:name="_GoBack"/>
+      <w:bookmarkEnd w:id="0"/>
+      <w:r>
+        <w:t xml:space="preserve">21. </w:t>
+      </w:r>
+      <w:proofErr w:type="spellStart"/>
+      <w:proofErr w:type="gramStart"/>
+      <w:r>
+        <w:t>lets</w:t>
+      </w:r>
+      <w:proofErr w:type="spellEnd"/>
+      <w:proofErr w:type="gramEnd"/>
+      <w:r>
+        <w:t xml:space="preserve"> suppose I have appeared in 3 interviews, what is the probability that I am able to crack at least 1 interview?</w:t>
+      </w:r>
+    </w:p>
+    <w:p>
+      <w:pPr>
+        <w:spacing w:after="0"/>
+      </w:pPr>
+      <w:r>
+        <w:t>P(x&lt;=1) = 1/3 = 0.33</w:t>
+      </w:r>
+    </w:p>
+    <w:p>
+      <w:pPr>
+        <w:spacing w:after="0"/>
+      </w:pPr>
+    </w:p>
+    <w:p>
+      <w:pPr>
+        <w:spacing w:after="0"/>
+      </w:pPr>
+      <w:r>
+        <w:t xml:space="preserve">22. Explain Gaussian </w:t>
       </w:r>
       <w:proofErr w:type="gramStart"/>
       <w:r>
@@ -1064,54 +1098,6 @@
       </w:r>
       <w:proofErr w:type="gramEnd"/>
       <w:r>
-        <w:t>)</w:t>
-      </w:r>
-    </w:p>
-    <w:p/>
-    <w:p>
-      <w:pPr>
-        <w:spacing w:after="0"/>
-      </w:pPr>
-      <w:r>
-        <w:t xml:space="preserve">21. </w:t>
-      </w:r>
-      <w:proofErr w:type="spellStart"/>
-      <w:proofErr w:type="gramStart"/>
-      <w:r>
-        <w:t>lets</w:t>
-      </w:r>
-      <w:proofErr w:type="spellEnd"/>
-      <w:proofErr w:type="gramEnd"/>
-      <w:r>
-        <w:t xml:space="preserve"> suppose I have appeared in 3 interviews, what is the probability that I am able to crack at least 1 interview?</w:t>
-      </w:r>
-    </w:p>
-    <w:p>
-      <w:pPr>
-        <w:spacing w:after="0"/>
-      </w:pPr>
-      <w:r>
-        <w:t>P(x&lt;=1) = 1/3 = 0.33</w:t>
-      </w:r>
-    </w:p>
-    <w:p>
-      <w:pPr>
-        <w:spacing w:after="0"/>
-      </w:pPr>
-    </w:p>
-    <w:p>
-      <w:pPr>
-        <w:spacing w:after="0"/>
-      </w:pPr>
-      <w:r>
-        <w:t xml:space="preserve">22. Explain Gaussian </w:t>
-      </w:r>
-      <w:proofErr w:type="gramStart"/>
-      <w:r>
-        <w:t>Distribution</w:t>
-      </w:r>
-      <w:proofErr w:type="gramEnd"/>
-      <w:r>
         <w:t xml:space="preserve"> in your own way.</w:t>
       </w:r>
     </w:p>
@@ -1119,10 +1105,17 @@
       <w:pPr>
         <w:spacing w:after="0"/>
       </w:pPr>
-    </w:p>
-    <w:p>
-      <w:r>
-        <w:lastRenderedPageBreak/>
+      <w:r>
+        <w:t>Mean =median = mode and the distribution is symmetric</w:t>
+      </w:r>
+    </w:p>
+    <w:p>
+      <w:pPr>
+        <w:spacing w:after="0"/>
+      </w:pPr>
+    </w:p>
+    <w:p>
+      <w:r>
         <w:t xml:space="preserve">23. What do you understand by 1 </w:t>
       </w:r>
       <w:proofErr w:type="spellStart"/>
@@ -1642,60 +1635,60 @@
         <w:spacing w:after="0"/>
       </w:pPr>
       <w:r>
+        <w:t xml:space="preserve">If </w:t>
+      </w:r>
+      <w:proofErr w:type="gramStart"/>
+      <w:r>
+        <w:t>the  two</w:t>
+      </w:r>
+      <w:proofErr w:type="gramEnd"/>
+      <w:r>
+        <w:t xml:space="preserve"> column </w:t>
+      </w:r>
+      <w:proofErr w:type="spellStart"/>
+      <w:r>
+        <w:t>datatype</w:t>
+      </w:r>
+      <w:proofErr w:type="spellEnd"/>
+      <w:r>
+        <w:t xml:space="preserve"> are categorical  we can perform CHI Square test and there is any difference exist or not based upon hypothesis test we can find</w:t>
+      </w:r>
+    </w:p>
+    <w:p>
+      <w:pPr>
+        <w:spacing w:after="0"/>
+      </w:pPr>
+    </w:p>
+    <w:p>
+      <w:pPr>
+        <w:spacing w:after="0"/>
+      </w:pPr>
+      <w:r>
+        <w:t>37. Can you please explain 5 diff kind of strategies at least to handle missing values in dataset?</w:t>
+      </w:r>
+    </w:p>
+    <w:p>
+      <w:pPr>
+        <w:spacing w:after="0"/>
+      </w:pPr>
+      <w:r>
+        <w:t xml:space="preserve">   </w:t>
+      </w:r>
+      <w:proofErr w:type="gramStart"/>
+      <w:r>
+        <w:t>1.Mean</w:t>
+      </w:r>
+      <w:proofErr w:type="gramEnd"/>
+      <w:r>
+        <w:t xml:space="preserve"> /Median/Mode imputation</w:t>
+      </w:r>
+    </w:p>
+    <w:p>
+      <w:pPr>
+        <w:spacing w:after="0"/>
+      </w:pPr>
+      <w:r>
         <w:lastRenderedPageBreak/>
-        <w:t xml:space="preserve">If </w:t>
-      </w:r>
-      <w:proofErr w:type="gramStart"/>
-      <w:r>
-        <w:t>the  two</w:t>
-      </w:r>
-      <w:proofErr w:type="gramEnd"/>
-      <w:r>
-        <w:t xml:space="preserve"> column </w:t>
-      </w:r>
-      <w:proofErr w:type="spellStart"/>
-      <w:r>
-        <w:t>datatype</w:t>
-      </w:r>
-      <w:proofErr w:type="spellEnd"/>
-      <w:r>
-        <w:t xml:space="preserve"> are categorical  we can perform CHI Square test and there is any difference exist or not based upon hypothesis test we can find</w:t>
-      </w:r>
-    </w:p>
-    <w:p>
-      <w:pPr>
-        <w:spacing w:after="0"/>
-      </w:pPr>
-    </w:p>
-    <w:p>
-      <w:pPr>
-        <w:spacing w:after="0"/>
-      </w:pPr>
-      <w:r>
-        <w:t>37. Can you please explain 5 diff kind of strategies at least to handle missing values in dataset?</w:t>
-      </w:r>
-    </w:p>
-    <w:p>
-      <w:pPr>
-        <w:spacing w:after="0"/>
-      </w:pPr>
-      <w:r>
-        <w:t xml:space="preserve">   </w:t>
-      </w:r>
-      <w:proofErr w:type="gramStart"/>
-      <w:r>
-        <w:t>1.Mean</w:t>
-      </w:r>
-      <w:proofErr w:type="gramEnd"/>
-      <w:r>
-        <w:t xml:space="preserve"> /Median/Mode imputation</w:t>
-      </w:r>
-    </w:p>
-    <w:p>
-      <w:pPr>
-        <w:spacing w:after="0"/>
-      </w:pPr>
-      <w:r>
         <w:t xml:space="preserve">   </w:t>
       </w:r>
       <w:proofErr w:type="gramStart"/>
@@ -1971,10 +1964,7 @@
       </w:r>
       <w:proofErr w:type="gramStart"/>
       <w:r>
-        <w:t>.</w:t>
-      </w:r>
-      <w:r>
-        <w:t>How</w:t>
+        <w:t>.How</w:t>
       </w:r>
       <w:proofErr w:type="gramEnd"/>
       <w:r>
@@ -2145,6 +2135,134 @@
       <w:proofErr w:type="gramEnd"/>
       <w:r>
         <w:t xml:space="preserve"> maintain the historic and current data for the future forecasting.</w:t>
+      </w:r>
+    </w:p>
+    <w:p>
+      <w:pPr>
+        <w:spacing w:after="0"/>
+      </w:pPr>
+    </w:p>
+    <w:p>
+      <w:pPr>
+        <w:spacing w:after="0"/>
+      </w:pPr>
+      <w:r>
+        <w:t>45.</w:t>
+      </w:r>
+      <w:r>
+        <w:t xml:space="preserve"> </w:t>
+      </w:r>
+      <w:r>
+        <w:t>What do you understand by Z Value given in Z Table?</w:t>
+      </w:r>
+    </w:p>
+    <w:p>
+      <w:pPr>
+        <w:spacing w:after="0"/>
+      </w:pPr>
+      <w:r>
+        <w:t xml:space="preserve">       Based upon sample </w:t>
+      </w:r>
+      <w:proofErr w:type="gramStart"/>
+      <w:r>
+        <w:t>mean ,sample</w:t>
+      </w:r>
+      <w:proofErr w:type="gramEnd"/>
+      <w:r>
+        <w:t xml:space="preserve"> standard deviation and sample size  we can build confidence interval so the population mean lies within that for example 95% confidence interval. Z value can get from Z table and multiplied with standard </w:t>
+      </w:r>
+      <w:proofErr w:type="gramStart"/>
+      <w:r>
+        <w:t>error(</w:t>
+      </w:r>
+      <w:proofErr w:type="gramEnd"/>
+      <w:r>
+        <w:t xml:space="preserve">SD/(n)^1/2) to get an marginal </w:t>
+      </w:r>
+      <w:proofErr w:type="spellStart"/>
+      <w:r>
+        <w:t>error.Sample</w:t>
+      </w:r>
+      <w:proofErr w:type="spellEnd"/>
+      <w:r>
+        <w:t xml:space="preserve"> mean is subtracted and added from marginal error to get an confidence interval.</w:t>
+      </w:r>
+    </w:p>
+    <w:p>
+      <w:pPr>
+        <w:spacing w:after="0"/>
+      </w:pPr>
+    </w:p>
+    <w:p>
+      <w:pPr>
+        <w:spacing w:after="0"/>
+      </w:pPr>
+      <w:r>
+        <w:t>46.</w:t>
+      </w:r>
+      <w:r>
+        <w:t xml:space="preserve"> </w:t>
+      </w:r>
+      <w:r>
+        <w:t xml:space="preserve">What do you understand by </w:t>
+      </w:r>
+      <w:proofErr w:type="spellStart"/>
+      <w:r>
+        <w:t>multicollinearity</w:t>
+      </w:r>
+      <w:proofErr w:type="spellEnd"/>
+      <w:r>
+        <w:t xml:space="preserve"> and homoscedasticity in Dataset?</w:t>
+      </w:r>
+    </w:p>
+    <w:p>
+      <w:pPr>
+        <w:spacing w:after="0"/>
+      </w:pPr>
+      <w:proofErr w:type="spellStart"/>
+      <w:r>
+        <w:t>Multicollinearity</w:t>
+      </w:r>
+      <w:proofErr w:type="spellEnd"/>
+      <w:r>
+        <w:t>:</w:t>
+      </w:r>
+    </w:p>
+    <w:p>
+      <w:pPr>
+        <w:spacing w:after="0"/>
+      </w:pPr>
+      <w:proofErr w:type="spellStart"/>
+      <w:r>
+        <w:t>Multicollinearity</w:t>
+      </w:r>
+      <w:proofErr w:type="spellEnd"/>
+      <w:r>
+        <w:t xml:space="preserve"> is the occurrence of high </w:t>
+      </w:r>
+      <w:proofErr w:type="spellStart"/>
+      <w:r>
+        <w:t>intercorrelations</w:t>
+      </w:r>
+      <w:proofErr w:type="spellEnd"/>
+      <w:r>
+        <w:t xml:space="preserve"> among two or more independent variables</w:t>
+      </w:r>
+    </w:p>
+    <w:p>
+      <w:pPr>
+        <w:spacing w:after="0"/>
+      </w:pPr>
+      <w:r>
+        <w:t>Homoscedasticity:</w:t>
+      </w:r>
+    </w:p>
+    <w:p>
+      <w:pPr>
+        <w:spacing w:after="0"/>
+      </w:pPr>
+      <w:r>
+        <w:t>Homoscedasticity describes a situation in which the error term is the same across all values of the independent variables</w:t>
       </w:r>
     </w:p>
     <w:p>
